--- a/Skripsi Prasusun/BAB 1.docx
+++ b/Skripsi Prasusun/BAB 1.docx
@@ -654,7 +654,7 @@
           <w:b/>
           <w:bCs/>
         </w:rPr>
-        <w:t>Penelitian</w:t>
+        <w:t>Masalah</w:t>
       </w:r>
     </w:p>
     <w:p>
@@ -682,6 +682,19 @@
         <w:t>di perairan Danau Toba</w:t>
       </w:r>
       <w:r>
+        <w:t xml:space="preserve"> yang dilakukan oleh Rahmat </w:t>
+      </w:r>
+      <w:r>
+        <w:rPr>
+          <w:i/>
+          <w:iCs/>
+        </w:rPr>
+        <w:t>et al.</w:t>
+      </w:r>
+      <w:r>
+        <w:t xml:space="preserve"> (2016)</w:t>
+      </w:r>
+      <w:r>
         <w:t>, di mana pengukuran dilakukan di tiga titik, yaitu Parapat, Ajibata, dan Haranggaol;</w:t>
       </w:r>
     </w:p>
@@ -705,7 +718,23 @@
         <w:t>dissolved oxygen</w:t>
       </w:r>
       <w:r>
-        <w:t>, temperatur air, dan tingkat keasaman (</w:t>
+        <w:t xml:space="preserve">, temperatur air, </w:t>
+      </w:r>
+      <w:r>
+        <w:t>suhu air, suhu udara, potensi reduksi oksidasi (</w:t>
+      </w:r>
+      <w:r>
+        <w:rPr>
+          <w:i/>
+          <w:iCs/>
+        </w:rPr>
+        <w:t>oxidation reduction potential</w:t>
+      </w:r>
+      <w:r>
+        <w:t xml:space="preserve">/ORP), </w:t>
+      </w:r>
+      <w:r>
+        <w:t>dan tingkat keasaman (</w:t>
       </w:r>
       <w:r>
         <w:rPr>
@@ -715,7 +744,23 @@
         <w:t>pH</w:t>
       </w:r>
       <w:r>
-        <w:t>);</w:t>
+        <w:t>)</w:t>
+      </w:r>
+      <w:r>
+        <w:t xml:space="preserve">, sesuai dengan parameter pengukuran yang dilakukan oleh Rahmat </w:t>
+      </w:r>
+      <w:r>
+        <w:rPr>
+          <w:i/>
+          <w:iCs/>
+        </w:rPr>
+        <w:t>et al.</w:t>
+      </w:r>
+      <w:r>
+        <w:t xml:space="preserve"> (2016)</w:t>
+      </w:r>
+      <w:r>
+        <w:t>;</w:t>
       </w:r>
       <w:r>
         <w:t xml:space="preserve"> dan</w:t>
@@ -802,12 +847,6 @@
     </w:p>
     <w:p>
       <w:pPr>
-        <w:spacing w:after="240"/>
-        <w:jc w:val="both"/>
-      </w:pPr>
-    </w:p>
-    <w:p>
-      <w:pPr>
         <w:pStyle w:val="ListParagraph"/>
         <w:numPr>
           <w:ilvl w:val="1"/>
@@ -1106,1552 +1145,7 @@
         <w:jc w:val="both"/>
       </w:pPr>
       <w:r>
-        <w:t>Dalam tahap ini, dilakukan perancangan sistem yang dapat digunakan untuk melakukan pemantauan kualitas air di perairan Danau Toba. Proses dari program yang akan dirancang dapat dilihat pada Gambar 1</w:t>
-      </w:r>
-      <w:r>
-        <w:t>.1</w:t>
-      </w:r>
-      <w:r>
-        <w:t>.</w:t>
-      </w:r>
-    </w:p>
-    <w:p>
-      <w:pPr>
-        <w:pStyle w:val="ListParagraph"/>
-        <w:spacing w:before="240" w:after="240"/>
-        <w:ind w:left="425"/>
-        <w:jc w:val="both"/>
-      </w:pPr>
-    </w:p>
-    <w:bookmarkStart w:id="0" w:name="_MON_1540110353"/>
-    <w:bookmarkEnd w:id="0"/>
-    <w:p>
-      <w:pPr>
-        <w:pStyle w:val="ListParagraph"/>
-        <w:ind w:left="0"/>
-      </w:pPr>
-      <w:r>
-        <w:object w:dxaOrig="15690" w:dyaOrig="8955" w14:anchorId="13500CA9">
-          <v:shapetype id="_x0000_t75" coordsize="21600,21600" o:spt="75" o:preferrelative="t" path="m@4@5l@4@11@9@11@9@5xe" filled="f" stroked="f">
-            <v:stroke joinstyle="miter"/>
-            <v:formulas>
-              <v:f eqn="if lineDrawn pixelLineWidth 0"/>
-              <v:f eqn="sum @0 1 0"/>
-              <v:f eqn="sum 0 0 @1"/>
-              <v:f eqn="prod @2 1 2"/>
-              <v:f eqn="prod @3 21600 pixelWidth"/>
-              <v:f eqn="prod @3 21600 pixelHeight"/>
-              <v:f eqn="sum @0 0 1"/>
-              <v:f eqn="prod @6 1 2"/>
-              <v:f eqn="prod @7 21600 pixelWidth"/>
-              <v:f eqn="sum @8 21600 0"/>
-              <v:f eqn="prod @7 21600 pixelHeight"/>
-              <v:f eqn="sum @10 21600 0"/>
-            </v:formulas>
-            <v:path o:extrusionok="f" gradientshapeok="t" o:connecttype="rect"/>
-            <o:lock v:ext="edit" aspectratio="t"/>
-          </v:shapetype>
-          <v:shape id="_x0000_i1025" type="#_x0000_t75" style="width:418.5pt;height:248.25pt" o:ole="">
-            <v:imagedata r:id="rId14" o:title=""/>
-          </v:shape>
-          <o:OLEObject Type="Embed" ProgID="Visio.Drawing.15" ShapeID="_x0000_i1025" DrawAspect="Content" ObjectID="_1545058797" r:id="rId15"/>
-        </w:object>
-      </w:r>
-    </w:p>
-    <w:p>
-      <w:pPr>
-        <w:pStyle w:val="ListParagraph"/>
-        <w:ind w:left="425"/>
-      </w:pPr>
-      <w:r>
-        <w:rPr>
-          <w:b/>
-          <w:bCs/>
-        </w:rPr>
-        <w:t>Gambar 1.1</w:t>
-      </w:r>
-      <w:r>
-        <w:t xml:space="preserve"> </w:t>
-      </w:r>
-      <w:r>
-        <w:t>Gambaran umum</w:t>
-      </w:r>
-      <w:r>
-        <w:t xml:space="preserve"> sistem</w:t>
-      </w:r>
-    </w:p>
-    <w:p>
-      <w:pPr>
-        <w:pStyle w:val="ListParagraph"/>
-        <w:ind w:left="425"/>
-      </w:pPr>
-    </w:p>
-    <w:p>
-      <w:pPr>
-        <w:pStyle w:val="ListParagraph"/>
-        <w:spacing w:after="240"/>
-        <w:ind w:left="426"/>
-        <w:contextualSpacing w:val="0"/>
-        <w:jc w:val="both"/>
-      </w:pPr>
-      <w:r>
-        <w:t>Masukan yang diterima pada sistem ini berupa</w:t>
-      </w:r>
-      <w:r>
-        <w:t xml:space="preserve"> data </w:t>
-      </w:r>
-      <w:r>
-        <w:rPr>
-          <w:i/>
-          <w:iCs/>
-        </w:rPr>
-        <w:t>training</w:t>
-      </w:r>
-      <w:r>
-        <w:t xml:space="preserve"> dan data </w:t>
-      </w:r>
-      <w:r>
-        <w:rPr>
-          <w:i/>
-          <w:iCs/>
-        </w:rPr>
-        <w:t>testing</w:t>
-      </w:r>
-      <w:r>
-        <w:t xml:space="preserve">. </w:t>
-      </w:r>
-      <w:r>
-        <w:t xml:space="preserve">Data yang diterima merupakan hasil pengukuran </w:t>
-      </w:r>
-      <w:r>
-        <w:rPr>
-          <w:i/>
-          <w:iCs/>
-        </w:rPr>
-        <w:t>dissolved oxygen</w:t>
-      </w:r>
-      <w:r>
-        <w:t xml:space="preserve"> (oksigen terlarut)</w:t>
-      </w:r>
-      <w:r>
-        <w:t xml:space="preserve">, suhu permukaan, suhu </w:t>
-      </w:r>
-      <w:r>
-        <w:t>air, tingkat keasaman, konduktivitas listrik, dan tingkat reduksi oksidasi air.</w:t>
-      </w:r>
-      <w:r>
-        <w:t xml:space="preserve"> </w:t>
-      </w:r>
-      <w:r>
-        <w:t>Parameter biologis, seperti kandungan bakteri dan alga dalam air, tidak digunakan dalam penelitian ini.</w:t>
-      </w:r>
-      <w:r>
-        <w:t xml:space="preserve"> Hal ini dikarenakan pengujian parameter biologis harus menggunakan uji lab, sehingga tidak memungkinkan untuk dilakukan pengukuran secara langsung.</w:t>
-      </w:r>
-    </w:p>
-    <w:p>
-      <w:pPr>
-        <w:pStyle w:val="ListParagraph"/>
-        <w:ind w:left="426"/>
-        <w:jc w:val="both"/>
-      </w:pPr>
-      <w:r>
-        <w:lastRenderedPageBreak/>
-        <w:t xml:space="preserve">Setelah masukan diterima oleh sistem, data masukan akan </w:t>
-      </w:r>
-      <w:r>
-        <w:t xml:space="preserve">diproses oleh </w:t>
-      </w:r>
-      <w:r>
-        <w:rPr>
-          <w:i/>
-        </w:rPr>
-        <w:t>neural network</w:t>
-      </w:r>
-      <w:r>
-        <w:t xml:space="preserve">. Proses yang akan dilakukan adalah sebagai </w:t>
-      </w:r>
-      <w:r>
-        <w:t>berikut:</w:t>
-      </w:r>
-    </w:p>
-    <w:p>
-      <w:pPr>
-        <w:pStyle w:val="ListParagraph"/>
-        <w:numPr>
-          <w:ilvl w:val="0"/>
-          <w:numId w:val="6"/>
-        </w:numPr>
-        <w:jc w:val="both"/>
-      </w:pPr>
-      <w:r>
-        <w:t>Normalisasi data</w:t>
-      </w:r>
-    </w:p>
-    <w:p>
-      <w:pPr>
-        <w:pStyle w:val="ListParagraph"/>
-        <w:ind w:firstLine="66"/>
-        <w:contextualSpacing w:val="0"/>
-        <w:jc w:val="both"/>
-      </w:pPr>
-      <w:r>
-        <w:t xml:space="preserve">Normalisasi akan dilakukan pada data </w:t>
-      </w:r>
-      <w:r>
-        <w:rPr>
-          <w:i/>
-          <w:iCs/>
-        </w:rPr>
-        <w:t>training</w:t>
-      </w:r>
-      <w:r>
-        <w:t xml:space="preserve"> dan </w:t>
-      </w:r>
-      <w:r>
-        <w:rPr>
-          <w:i/>
-          <w:iCs/>
-        </w:rPr>
-        <w:t>testing</w:t>
-      </w:r>
-      <w:r>
-        <w:t xml:space="preserve"> yang diterima oleh sistem. Hal ini bertujuan untuk mengurangi peluang terjadinya kesalahan penghitungan oleh jaringan.</w:t>
-      </w:r>
-    </w:p>
-    <w:p>
-      <w:pPr>
-        <w:pStyle w:val="ListParagraph"/>
-        <w:numPr>
-          <w:ilvl w:val="0"/>
-          <w:numId w:val="6"/>
-        </w:numPr>
-        <w:jc w:val="both"/>
-      </w:pPr>
-      <w:r>
-        <w:t xml:space="preserve">Penentuan jumlah node pada </w:t>
-      </w:r>
-      <w:r>
-        <w:rPr>
-          <w:i/>
-          <w:iCs/>
-        </w:rPr>
-        <w:t>hidden layer</w:t>
-      </w:r>
-    </w:p>
-    <w:p>
-      <w:pPr>
-        <w:pStyle w:val="ListParagraph"/>
-        <w:ind w:left="786"/>
-        <w:contextualSpacing w:val="0"/>
-        <w:jc w:val="both"/>
-      </w:pPr>
-      <w:r>
-        <w:t xml:space="preserve">Menurut Heaton (2008), penentuan jumlah node pada </w:t>
-      </w:r>
-      <w:r>
-        <w:rPr>
-          <w:i/>
-          <w:iCs/>
-        </w:rPr>
-        <w:t>artificial neural network</w:t>
-      </w:r>
-      <w:r>
-        <w:t xml:space="preserve">, khususnya pada </w:t>
-      </w:r>
-      <w:r>
-        <w:rPr>
-          <w:i/>
-          <w:iCs/>
-        </w:rPr>
-        <w:t>hidden layer</w:t>
-      </w:r>
-      <w:r>
-        <w:t xml:space="preserve">, merupakan hal yang penting sebelum menjalankan </w:t>
-      </w:r>
-      <w:r>
-        <w:rPr>
-          <w:i/>
-          <w:iCs/>
-        </w:rPr>
-        <w:t>training</w:t>
-      </w:r>
-      <w:r>
-        <w:t xml:space="preserve">, karena </w:t>
-      </w:r>
-      <w:r>
-        <w:rPr>
-          <w:i/>
-          <w:iCs/>
-        </w:rPr>
-        <w:t>hidden layer</w:t>
-      </w:r>
-      <w:r>
-        <w:t xml:space="preserve"> berperan penting dalam penghitungan hasil akhir dari </w:t>
-      </w:r>
-      <w:r>
-        <w:rPr>
-          <w:i/>
-          <w:iCs/>
-        </w:rPr>
-        <w:t>artificial neural network</w:t>
-      </w:r>
-      <w:r>
-        <w:t>.</w:t>
-      </w:r>
-    </w:p>
-    <w:p>
-      <w:pPr>
-        <w:pStyle w:val="ListParagraph"/>
-        <w:spacing w:before="240" w:after="240"/>
-        <w:ind w:left="786"/>
-        <w:contextualSpacing w:val="0"/>
-        <w:jc w:val="both"/>
-      </w:pPr>
-      <w:r>
-        <w:t>Jumlah</w:t>
-      </w:r>
-      <w:r>
-        <w:t xml:space="preserve"> node pada </w:t>
-      </w:r>
-      <w:r>
-        <w:rPr>
-          <w:i/>
-          <w:iCs/>
-        </w:rPr>
-        <w:t>hidden layer</w:t>
-      </w:r>
-      <w:r>
-        <w:t xml:space="preserve"> yang tidak optimal dapat menyebabkan permasalahan tertentu pada proses </w:t>
-      </w:r>
-      <w:r>
-        <w:rPr>
-          <w:i/>
-          <w:iCs/>
-        </w:rPr>
-        <w:t>training</w:t>
-      </w:r>
-      <w:r>
-        <w:t xml:space="preserve">. </w:t>
-      </w:r>
-      <w:r>
-        <w:rPr>
-          <w:i/>
-          <w:iCs/>
-        </w:rPr>
-        <w:t>Hidden layer</w:t>
-      </w:r>
-      <w:r>
-        <w:t xml:space="preserve"> yang memiliki jumlah node terlalu sedikit dapat menyebabkan kondisi </w:t>
-      </w:r>
-      <w:r>
-        <w:rPr>
-          <w:i/>
-          <w:iCs/>
-        </w:rPr>
-        <w:t>underfitting</w:t>
-      </w:r>
-      <w:r>
-        <w:t xml:space="preserve">, di mana node yang tersedia tidak dapat bekerja secara maksimal untuk mendeteksi sinyal yang diterima dari </w:t>
-      </w:r>
-      <w:r>
-        <w:rPr>
-          <w:i/>
-          <w:iCs/>
-        </w:rPr>
-        <w:t>input layer</w:t>
-      </w:r>
-      <w:r>
-        <w:t xml:space="preserve">. Sebaliknya, jumlah node yang terlalu banyak dapat berakibat pada bertambahnya waktu yang dibutuhkan </w:t>
-      </w:r>
-      <w:r>
-        <w:rPr>
-          <w:i/>
-          <w:iCs/>
-        </w:rPr>
-        <w:t>artificial neural network</w:t>
-      </w:r>
-      <w:r>
-        <w:t xml:space="preserve"> untuk memproses data. Selain itu, jumlah node yang terlalu banyak juga dapat berakibat pada kondisi overfitting, di mana jumlah informasi yang diterima tidak cukup untuk diproses dalam training karena banyaknya kapasitas pemrosesan informasi yang dimiliki jaringan. Penentuan jumlah </w:t>
-      </w:r>
-      <w:r>
-        <w:t>neuron</w:t>
-      </w:r>
-      <w:r>
-        <w:t xml:space="preserve"> pada </w:t>
-      </w:r>
-      <w:r>
-        <w:rPr>
-          <w:i/>
-          <w:iCs/>
-        </w:rPr>
-        <w:t>hidden layer</w:t>
-      </w:r>
-      <w:r>
-        <w:t xml:space="preserve"> dapat memenuhi aturan-aturan berikut:</w:t>
-      </w:r>
-    </w:p>
-    <w:p>
-      <w:pPr>
-        <w:pStyle w:val="ListParagraph"/>
-        <w:numPr>
-          <w:ilvl w:val="0"/>
-          <w:numId w:val="14"/>
-        </w:numPr>
-        <w:jc w:val="both"/>
-      </w:pPr>
-      <w:r>
-        <w:t xml:space="preserve">Jumlah </w:t>
-      </w:r>
-      <w:r>
-        <w:t>neuron</w:t>
-      </w:r>
-      <w:r>
-        <w:t xml:space="preserve"> pada </w:t>
-      </w:r>
-      <w:r>
-        <w:rPr>
-          <w:i/>
-          <w:iCs/>
-        </w:rPr>
-        <w:t>hidden layer</w:t>
-      </w:r>
-      <w:r>
-        <w:t xml:space="preserve"> harus melebihi jumlah neuron di </w:t>
-      </w:r>
-      <w:r>
-        <w:rPr>
-          <w:i/>
-          <w:iCs/>
-        </w:rPr>
-        <w:t>input layer</w:t>
-      </w:r>
-      <w:r>
-        <w:t xml:space="preserve"> dan tidak boleh melebihi jumlah neuron di </w:t>
-      </w:r>
-      <w:r>
-        <w:rPr>
-          <w:i/>
-          <w:iCs/>
-        </w:rPr>
-        <w:t>output layer</w:t>
-      </w:r>
-      <w:r>
-        <w:t>;</w:t>
-      </w:r>
-    </w:p>
-    <w:p>
-      <w:pPr>
-        <w:pStyle w:val="ListParagraph"/>
-        <w:numPr>
-          <w:ilvl w:val="0"/>
-          <w:numId w:val="14"/>
-        </w:numPr>
-        <w:jc w:val="both"/>
-      </w:pPr>
-      <w:r>
-        <w:t xml:space="preserve">Jumlah neuron pada </w:t>
-      </w:r>
-      <w:r>
-        <w:rPr>
-          <w:i/>
-          <w:iCs/>
-        </w:rPr>
-        <w:t>hidden layer</w:t>
-      </w:r>
-      <w:r>
-        <w:t xml:space="preserve"> harus setara dengan 2/3 (dua per tiga) dari jumlah neuron pada </w:t>
-      </w:r>
-      <w:r>
-        <w:rPr>
-          <w:i/>
-          <w:iCs/>
-        </w:rPr>
-        <w:t>input layer</w:t>
-      </w:r>
-      <w:r>
-        <w:t xml:space="preserve"> dan </w:t>
-      </w:r>
-      <w:r>
-        <w:rPr>
-          <w:i/>
-          <w:iCs/>
-        </w:rPr>
-        <w:t>output layer</w:t>
-      </w:r>
-      <w:r>
-        <w:t>; dan</w:t>
-      </w:r>
-    </w:p>
-    <w:p>
-      <w:pPr>
-        <w:pStyle w:val="ListParagraph"/>
-        <w:numPr>
-          <w:ilvl w:val="0"/>
-          <w:numId w:val="14"/>
-        </w:numPr>
-        <w:jc w:val="both"/>
-      </w:pPr>
-      <w:r>
-        <w:t xml:space="preserve">Jumlah neuron pada </w:t>
-      </w:r>
-      <w:r>
-        <w:rPr>
-          <w:i/>
-          <w:iCs/>
-        </w:rPr>
-        <w:t>hidden layer</w:t>
-      </w:r>
-      <w:r>
-        <w:t xml:space="preserve"> tidak boleh melebihi dua kali jumlah neuron pada </w:t>
-      </w:r>
-      <w:r>
-        <w:rPr>
-          <w:i/>
-          <w:iCs/>
-        </w:rPr>
-        <w:t>input layer</w:t>
-      </w:r>
-      <w:r>
-        <w:t>.</w:t>
-      </w:r>
-    </w:p>
-    <w:p>
-      <w:pPr>
-        <w:pStyle w:val="ListParagraph"/>
-        <w:spacing w:before="240"/>
-        <w:ind w:left="786"/>
-        <w:contextualSpacing w:val="0"/>
-        <w:jc w:val="both"/>
-      </w:pPr>
-      <w:r>
-        <w:t xml:space="preserve">Aturan mengenai jumlah neuron pada </w:t>
-      </w:r>
-      <w:r>
-        <w:rPr>
-          <w:i/>
-          <w:iCs/>
-        </w:rPr>
-        <w:t>hidden layer</w:t>
-      </w:r>
-      <w:r>
-        <w:t xml:space="preserve"> ini dapat digunakan sebagai pertimbangan. Walaupun begitu, proses menentukan jumlah neuron pada </w:t>
-      </w:r>
-      <w:r>
-        <w:rPr>
-          <w:i/>
-          <w:iCs/>
-        </w:rPr>
-        <w:lastRenderedPageBreak/>
-        <w:t>hidden layer</w:t>
-      </w:r>
-      <w:r>
-        <w:t xml:space="preserve"> merupakan proses </w:t>
-      </w:r>
-      <w:r>
-        <w:rPr>
-          <w:i/>
-          <w:iCs/>
-        </w:rPr>
-        <w:t>trial and error</w:t>
-      </w:r>
-      <w:r>
-        <w:t>. Hal ini dilakukan agar jaringan dapat menyesuaikan diri dengan masalah yang akan diselesaikan.</w:t>
-      </w:r>
-    </w:p>
-    <w:p>
-      <w:pPr>
-        <w:pStyle w:val="ListParagraph"/>
-        <w:spacing w:before="240" w:after="240"/>
-        <w:ind w:left="786"/>
-        <w:contextualSpacing w:val="0"/>
-        <w:jc w:val="both"/>
-      </w:pPr>
-      <w:r>
-        <w:t xml:space="preserve">Dalam penelitian ini, </w:t>
-      </w:r>
-      <w:r>
-        <w:rPr>
-          <w:i/>
-          <w:iCs/>
-        </w:rPr>
-        <w:t>extreme learning machines</w:t>
-      </w:r>
-      <w:r>
-        <w:t xml:space="preserve"> akan dijalankan dalam </w:t>
-      </w:r>
-      <w:r>
-        <w:rPr>
-          <w:i/>
-          <w:iCs/>
-        </w:rPr>
-        <w:t>single hidden layer feedforward neural network</w:t>
-      </w:r>
-      <w:r>
-        <w:t xml:space="preserve">, dengan </w:t>
-      </w:r>
-      <w:r>
-        <w:rPr>
-          <w:i/>
-          <w:iCs/>
-        </w:rPr>
-        <w:t>input layer</w:t>
-      </w:r>
-      <w:r>
-        <w:t xml:space="preserve"> yang memiliki 7 neuron, dan </w:t>
-      </w:r>
-      <w:r>
-        <w:rPr>
-          <w:i/>
-          <w:iCs/>
-        </w:rPr>
-        <w:t>output layer</w:t>
-      </w:r>
-      <w:r>
-        <w:t xml:space="preserve"> yang memiliki 2 neuron. Dengan mengacu pada ketentuan kedua, maka jumlah neuron pada </w:t>
-      </w:r>
-      <w:r>
-        <w:rPr>
-          <w:i/>
-          <w:iCs/>
-        </w:rPr>
-        <w:t>hidden layer</w:t>
-      </w:r>
-      <w:r>
-        <w:t xml:space="preserve"> yang diperlukan dalam penelitian ini adalah 4 neuron.</w:t>
-      </w:r>
-    </w:p>
-    <w:p>
-      <w:pPr>
-        <w:pStyle w:val="ListParagraph"/>
-        <w:numPr>
-          <w:ilvl w:val="0"/>
-          <w:numId w:val="6"/>
-        </w:numPr>
-        <w:jc w:val="both"/>
-      </w:pPr>
-      <w:r>
-        <w:t>Penentuan fungsi aktivasi</w:t>
-      </w:r>
-    </w:p>
-    <w:p>
-      <w:pPr>
-        <w:pStyle w:val="ListParagraph"/>
-        <w:spacing w:after="240"/>
-        <w:ind w:left="786"/>
-        <w:contextualSpacing w:val="0"/>
-        <w:jc w:val="both"/>
-      </w:pPr>
-      <w:r>
-        <w:t xml:space="preserve">Setelah menentukan jumlah neuron pada </w:t>
-      </w:r>
-      <w:r>
-        <w:rPr>
-          <w:i/>
-          <w:iCs/>
-        </w:rPr>
-        <w:t>hidden layer</w:t>
-      </w:r>
-      <w:r>
-        <w:t xml:space="preserve">, langkah selanjutnya adalah menentukan fungsi aktivasi yang akan digunakan oleh neuron pada jaringan. Pada penelitian ini, </w:t>
-      </w:r>
-      <w:r>
-        <w:t>fungsi aktivasi sigmoid, sine, dan hardlim akan digunakan sebagai perbandingan hasil kalkulasi</w:t>
-      </w:r>
-      <w:r>
-        <w:t>.</w:t>
-      </w:r>
-    </w:p>
-    <w:p>
-      <w:pPr>
-        <w:pStyle w:val="ListParagraph"/>
-        <w:numPr>
-          <w:ilvl w:val="0"/>
-          <w:numId w:val="6"/>
-        </w:numPr>
-        <w:jc w:val="both"/>
-      </w:pPr>
-      <w:r>
-        <w:t xml:space="preserve">Proses </w:t>
-      </w:r>
-      <w:r>
-        <w:rPr>
-          <w:i/>
-        </w:rPr>
-        <w:t>training</w:t>
-      </w:r>
-    </w:p>
-    <w:p>
-      <w:pPr>
-        <w:pStyle w:val="ListParagraph"/>
-        <w:spacing w:after="240"/>
-        <w:ind w:left="1145"/>
-        <w:contextualSpacing w:val="0"/>
-      </w:pPr>
-      <w:r>
-        <w:object w:dxaOrig="11925" w:dyaOrig="16860" w14:anchorId="01025E9B">
-          <v:shape id="_x0000_i1026" type="#_x0000_t75" style="width:225.75pt;height:189.75pt" o:ole="">
-            <v:imagedata r:id="rId16" o:title=""/>
-          </v:shape>
-          <o:OLEObject Type="Embed" ProgID="Visio.Drawing.15" ShapeID="_x0000_i1026" DrawAspect="Content" ObjectID="_1545058798" r:id="rId17"/>
-        </w:object>
-      </w:r>
-      <w:r>
-        <w:br/>
-      </w:r>
-      <w:r>
-        <w:rPr>
-          <w:b/>
-          <w:bCs/>
-        </w:rPr>
-        <w:t>Gambar 1.2</w:t>
-      </w:r>
-      <w:r>
-        <w:t xml:space="preserve">. Uraian proses </w:t>
-      </w:r>
-      <w:r>
-        <w:rPr>
-          <w:i/>
-        </w:rPr>
-        <w:t>training</w:t>
-      </w:r>
-    </w:p>
-    <w:p>
-      <w:pPr>
-        <w:pStyle w:val="ListParagraph"/>
-        <w:spacing w:after="240"/>
-        <w:contextualSpacing w:val="0"/>
-        <w:jc w:val="both"/>
-      </w:pPr>
-      <w:r>
-        <w:t xml:space="preserve">Proses </w:t>
-      </w:r>
-      <w:r>
-        <w:rPr>
-          <w:i/>
-          <w:iCs/>
-        </w:rPr>
-        <w:t>training</w:t>
-      </w:r>
-      <w:r>
-        <w:t xml:space="preserve"> merupakan tahap awal dari penggunaan </w:t>
-      </w:r>
-      <w:r>
-        <w:rPr>
-          <w:i/>
-          <w:iCs/>
-        </w:rPr>
-        <w:t>artificial neural networks</w:t>
-      </w:r>
-      <w:r>
-        <w:t xml:space="preserve">. Pada proses </w:t>
-      </w:r>
-      <w:r>
-        <w:rPr>
-          <w:i/>
-          <w:iCs/>
-        </w:rPr>
-        <w:t>training</w:t>
-      </w:r>
-      <w:r>
-        <w:t xml:space="preserve">, jaringan akan melakukan pembelajaran terhadap data </w:t>
-      </w:r>
-      <w:r>
-        <w:rPr>
-          <w:i/>
-          <w:iCs/>
-        </w:rPr>
-        <w:t>training</w:t>
-      </w:r>
-      <w:r>
-        <w:t xml:space="preserve"> yang telah dinormalisasi</w:t>
-      </w:r>
-      <w:r>
-        <w:t xml:space="preserve"> pada tahap normalisasi data</w:t>
-      </w:r>
-      <w:r>
-        <w:t>.</w:t>
-      </w:r>
-    </w:p>
-    <w:p>
-      <w:pPr>
-        <w:pStyle w:val="ListParagraph"/>
-        <w:spacing w:after="240"/>
-        <w:contextualSpacing w:val="0"/>
-        <w:jc w:val="both"/>
-      </w:pPr>
-      <w:r>
-        <w:t xml:space="preserve">Proses </w:t>
-      </w:r>
-      <w:r>
-        <w:rPr>
-          <w:i/>
-          <w:iCs/>
-        </w:rPr>
-        <w:t>training</w:t>
-      </w:r>
-      <w:r>
-        <w:t>, sesuai dengan gambar 1.2, terdiri dari beberapa tahap, yaitu</w:t>
-      </w:r>
-      <w:r>
-        <w:t xml:space="preserve"> pembentukan matriks </w:t>
-      </w:r>
-      <w:r>
-        <w:rPr>
-          <w:i/>
-        </w:rPr>
-        <w:t>hidden layer</w:t>
-      </w:r>
-      <w:r>
-        <w:t xml:space="preserve">, penghitungan keluaran </w:t>
-      </w:r>
-      <w:r>
-        <w:rPr>
-          <w:i/>
-        </w:rPr>
-        <w:t>hidden layer</w:t>
-      </w:r>
-      <w:r>
-        <w:t xml:space="preserve">, dan penghitungan </w:t>
-      </w:r>
-      <w:r>
-        <w:rPr>
-          <w:i/>
-        </w:rPr>
-        <w:t>output weight</w:t>
-      </w:r>
-      <w:r>
-        <w:t xml:space="preserve">. Penjelasan dari proses </w:t>
-      </w:r>
-      <w:r>
-        <w:rPr>
-          <w:i/>
-        </w:rPr>
-        <w:t>training</w:t>
-      </w:r>
-      <w:r>
-        <w:t xml:space="preserve"> dapat dijelaskan sebagai berikut</w:t>
-      </w:r>
-      <w:r>
-        <w:t>:</w:t>
-      </w:r>
-    </w:p>
-    <w:p>
-      <w:pPr>
-        <w:pStyle w:val="ListParagraph"/>
-        <w:numPr>
-          <w:ilvl w:val="0"/>
-          <w:numId w:val="13"/>
-        </w:numPr>
-        <w:jc w:val="both"/>
-      </w:pPr>
-      <w:r>
-        <w:lastRenderedPageBreak/>
-        <w:t xml:space="preserve">Pembentukan matriks </w:t>
-      </w:r>
-      <w:r>
-        <w:rPr>
-          <w:i/>
-          <w:iCs/>
-        </w:rPr>
-        <w:t>hidden layer</w:t>
-      </w:r>
-    </w:p>
-    <w:p>
-      <w:pPr>
-        <w:pStyle w:val="ListParagraph"/>
-        <w:spacing w:after="240"/>
-        <w:ind w:left="1080"/>
-        <w:contextualSpacing w:val="0"/>
-        <w:jc w:val="both"/>
-      </w:pPr>
-      <w:r>
-        <w:t xml:space="preserve">Matriks </w:t>
-      </w:r>
-      <w:r>
-        <w:rPr>
-          <w:i/>
-          <w:iCs/>
-        </w:rPr>
-        <w:t>hidden layer</w:t>
-      </w:r>
-      <w:r>
-        <w:t xml:space="preserve"> pada </w:t>
-      </w:r>
-      <w:r>
-        <w:t>sistem ini</w:t>
-      </w:r>
-      <w:r>
-        <w:t xml:space="preserve"> </w:t>
-      </w:r>
-      <w:r>
-        <w:t xml:space="preserve">merupakan </w:t>
-      </w:r>
-      <w:r>
-        <w:t xml:space="preserve">kumpulan </w:t>
-      </w:r>
-      <w:r>
-        <w:t xml:space="preserve">dari </w:t>
-      </w:r>
-      <w:r>
-        <w:t xml:space="preserve">nilai </w:t>
-      </w:r>
-      <w:r>
-        <w:rPr>
-          <w:i/>
-          <w:iCs/>
-        </w:rPr>
-        <w:t>weight</w:t>
-      </w:r>
-      <w:r>
-        <w:t xml:space="preserve"> yang diterima tiap neuron pada </w:t>
-      </w:r>
-      <w:r>
-        <w:rPr>
-          <w:i/>
-          <w:iCs/>
-        </w:rPr>
-        <w:t>hidden layer</w:t>
-      </w:r>
-      <w:r>
-        <w:t xml:space="preserve"> dari </w:t>
-      </w:r>
-      <w:r>
-        <w:rPr>
-          <w:i/>
-          <w:iCs/>
-        </w:rPr>
-        <w:t>input layer</w:t>
-      </w:r>
-      <w:r>
-        <w:t xml:space="preserve">, dan bias yang dimiliki oleh tiap </w:t>
-      </w:r>
-      <w:r>
-        <w:rPr>
-          <w:i/>
-          <w:iCs/>
-        </w:rPr>
-        <w:t>hidden neuron</w:t>
-      </w:r>
-      <w:r>
-        <w:t>.</w:t>
-      </w:r>
-      <w:r>
-        <w:t xml:space="preserve"> Matriks </w:t>
-      </w:r>
-      <w:r>
-        <w:rPr>
-          <w:i/>
-          <w:iCs/>
-        </w:rPr>
-        <w:t>hidden layer</w:t>
-      </w:r>
-      <w:r>
-        <w:t xml:space="preserve"> ini akan disusun </w:t>
-      </w:r>
-      <w:bookmarkStart w:id="1" w:name="_GoBack"/>
-      <w:bookmarkEnd w:id="1"/>
-      <w:r>
-        <w:t>secara acak.</w:t>
-      </w:r>
-    </w:p>
-    <w:p>
-      <w:pPr>
-        <w:pStyle w:val="ListParagraph"/>
-        <w:numPr>
-          <w:ilvl w:val="0"/>
-          <w:numId w:val="13"/>
-        </w:numPr>
-        <w:jc w:val="both"/>
-      </w:pPr>
-      <w:r>
-        <w:t xml:space="preserve">Penghitungan </w:t>
-      </w:r>
-      <w:r>
-        <w:t xml:space="preserve">keluaran </w:t>
-      </w:r>
-      <w:r>
-        <w:rPr>
-          <w:i/>
-          <w:iCs/>
-        </w:rPr>
-        <w:t>hidden layer</w:t>
-      </w:r>
-    </w:p>
-    <w:p>
-      <w:pPr>
-        <w:pStyle w:val="ListParagraph"/>
-        <w:spacing w:after="240"/>
-        <w:ind w:left="1080"/>
-        <w:contextualSpacing w:val="0"/>
-        <w:jc w:val="both"/>
-      </w:pPr>
-      <w:r>
-        <w:t xml:space="preserve">Setelah matriks </w:t>
-      </w:r>
-      <w:r>
-        <w:rPr>
-          <w:i/>
-          <w:iCs/>
-        </w:rPr>
-        <w:t>hidden layer</w:t>
-      </w:r>
-      <w:r>
-        <w:t xml:space="preserve"> dibentuk, </w:t>
-      </w:r>
-      <w:r>
-        <w:t xml:space="preserve">proses kalkulasi keluaran dari </w:t>
-      </w:r>
-      <w:r>
-        <w:t xml:space="preserve">setiap </w:t>
-      </w:r>
-      <w:r>
-        <w:rPr>
-          <w:i/>
-          <w:iCs/>
-        </w:rPr>
-        <w:t>weight</w:t>
-      </w:r>
-      <w:r>
-        <w:t xml:space="preserve"> dan bia</w:t>
-      </w:r>
-      <w:r>
-        <w:t xml:space="preserve">s yang tergabung dalam matriks </w:t>
-      </w:r>
-      <w:r>
-        <w:rPr>
-          <w:i/>
-        </w:rPr>
-        <w:t>hidden layer</w:t>
-      </w:r>
-      <w:r>
-        <w:t xml:space="preserve"> </w:t>
-      </w:r>
-      <w:r>
-        <w:t xml:space="preserve">dilakukan </w:t>
-      </w:r>
-      <w:r>
-        <w:t xml:space="preserve">menggunakan fungsi aktivasi. Dalam </w:t>
-      </w:r>
-      <w:r>
-        <w:t xml:space="preserve">penelitian </w:t>
-      </w:r>
-      <w:r>
-        <w:t>ini, fungsi aktivasi yang digunakan adalah fungsi sigmoid</w:t>
-      </w:r>
-      <w:r>
-        <w:t xml:space="preserve">, </w:t>
-      </w:r>
-      <w:r>
-        <w:t>sinus</w:t>
-      </w:r>
-      <w:r>
-        <w:t xml:space="preserve">, dan </w:t>
-      </w:r>
-      <w:r>
-        <w:rPr>
-          <w:i/>
-        </w:rPr>
-        <w:t>hardlim</w:t>
-      </w:r>
-      <w:r>
-        <w:t>.</w:t>
-      </w:r>
-      <w:r>
-        <w:t xml:space="preserve"> Hasil dari proses training yang dilakukan akan digunakan sebagai perbandingan mengenai akurasi kalkulasi oleh jaringan.</w:t>
-      </w:r>
-    </w:p>
-    <w:p>
-      <w:pPr>
-        <w:pStyle w:val="ListParagraph"/>
-        <w:numPr>
-          <w:ilvl w:val="0"/>
-          <w:numId w:val="13"/>
-        </w:numPr>
-        <w:jc w:val="both"/>
-      </w:pPr>
-      <w:r>
-        <w:t xml:space="preserve">Hitung </w:t>
-      </w:r>
-      <w:r>
-        <w:rPr>
-          <w:i/>
-          <w:iCs/>
-        </w:rPr>
-        <w:t>output</w:t>
-      </w:r>
-      <w:r>
-        <w:rPr>
-          <w:i/>
-          <w:iCs/>
-        </w:rPr>
-        <w:t xml:space="preserve"> weight</w:t>
-      </w:r>
-    </w:p>
-    <w:p>
-      <w:pPr>
-        <w:pStyle w:val="ListParagraph"/>
-        <w:spacing w:after="240"/>
-        <w:ind w:left="1080"/>
-        <w:contextualSpacing w:val="0"/>
-        <w:jc w:val="both"/>
-      </w:pPr>
-      <w:r>
-        <w:t xml:space="preserve">Setelah penghitungan </w:t>
-      </w:r>
-      <w:r>
-        <w:t>keluaran hidden layer dilakukan, output weight dari jaringan dihitung menggunakan persamaan 1.1:</w:t>
-      </w:r>
-    </w:p>
-    <w:tbl>
-      <w:tblPr>
-        <w:tblStyle w:val="TableGrid"/>
-        <w:tblW w:w="0" w:type="auto"/>
-        <w:tblBorders>
-          <w:top w:val="none" w:sz="0" w:space="0" w:color="auto"/>
-          <w:left w:val="none" w:sz="0" w:space="0" w:color="auto"/>
-          <w:bottom w:val="none" w:sz="0" w:space="0" w:color="auto"/>
-          <w:right w:val="none" w:sz="0" w:space="0" w:color="auto"/>
-          <w:insideH w:val="none" w:sz="0" w:space="0" w:color="auto"/>
-          <w:insideV w:val="none" w:sz="0" w:space="0" w:color="auto"/>
-        </w:tblBorders>
-        <w:tblLook w:val="04A0" w:firstRow="1" w:lastRow="0" w:firstColumn="1" w:lastColumn="0" w:noHBand="0" w:noVBand="1"/>
-      </w:tblPr>
-      <w:tblGrid>
-        <w:gridCol w:w="704"/>
-        <w:gridCol w:w="6943"/>
-        <w:gridCol w:w="676"/>
-      </w:tblGrid>
-      <w:tr>
-        <w:tc>
-          <w:tcPr>
-            <w:tcW w:w="704" w:type="dxa"/>
-            <w:vAlign w:val="center"/>
-          </w:tcPr>
-          <w:p/>
-        </w:tc>
-        <w:tc>
-          <w:tcPr>
-            <w:tcW w:w="6943" w:type="dxa"/>
-            <w:vAlign w:val="center"/>
-          </w:tcPr>
-          <w:p>
-            <m:oMathPara>
-              <m:oMath>
-                <m:r>
-                  <w:rPr>
-                    <w:rFonts w:ascii="Cambria Math" w:hAnsi="Cambria Math"/>
-                  </w:rPr>
-                  <m:t>β=</m:t>
-                </m:r>
-                <m:sSup>
-                  <m:sSupPr>
-                    <m:ctrlPr>
-                      <w:rPr>
-                        <w:rFonts w:ascii="Cambria Math" w:hAnsi="Cambria Math"/>
-                        <w:i/>
-                      </w:rPr>
-                    </m:ctrlPr>
-                  </m:sSupPr>
-                  <m:e>
-                    <m:r>
-                      <w:rPr>
-                        <w:rFonts w:ascii="Cambria Math" w:hAnsi="Cambria Math"/>
-                      </w:rPr>
-                      <m:t>H</m:t>
-                    </m:r>
-                  </m:e>
-                  <m:sup>
-                    <m:r>
-                      <w:rPr>
-                        <w:rFonts w:ascii="Cambria Math" w:hAnsi="Cambria Math"/>
-                      </w:rPr>
-                      <m:t>†</m:t>
-                    </m:r>
-                  </m:sup>
-                </m:sSup>
-                <m:r>
-                  <w:rPr>
-                    <w:rFonts w:ascii="Cambria Math" w:hAnsi="Cambria Math"/>
-                  </w:rPr>
-                  <m:t>T</m:t>
-                </m:r>
-              </m:oMath>
-            </m:oMathPara>
-          </w:p>
-        </w:tc>
-        <w:tc>
-          <w:tcPr>
-            <w:tcW w:w="676" w:type="dxa"/>
-            <w:vAlign w:val="center"/>
-          </w:tcPr>
-          <w:p>
-            <w:r>
-              <w:t>(1.</w:t>
-            </w:r>
-            <w:fldSimple w:instr=" SEQ Eq \* MERGEFORMAT ">
-              <w:r>
-                <w:rPr>
-                  <w:noProof/>
-                </w:rPr>
-                <w:t>1</w:t>
-              </w:r>
-            </w:fldSimple>
-            <w:r>
-              <w:t>)</w:t>
-            </w:r>
-          </w:p>
-        </w:tc>
-      </w:tr>
-    </w:tbl>
-    <w:p>
-      <w:pPr>
-        <w:pStyle w:val="ListParagraph"/>
-        <w:spacing w:before="240" w:after="240"/>
-        <w:ind w:left="786" w:firstLine="654"/>
-        <w:contextualSpacing w:val="0"/>
-        <w:jc w:val="both"/>
-      </w:pPr>
-      <w:r>
-        <w:t xml:space="preserve">di mana </w:t>
-      </w:r>
-      <m:oMath>
-        <m:sSup>
-          <m:sSupPr>
-            <m:ctrlPr>
-              <w:rPr>
-                <w:rFonts w:ascii="Cambria Math" w:hAnsi="Cambria Math"/>
-                <w:i/>
-              </w:rPr>
-            </m:ctrlPr>
-          </m:sSupPr>
-          <m:e>
-            <m:r>
-              <w:rPr>
-                <w:rFonts w:ascii="Cambria Math" w:hAnsi="Cambria Math"/>
-              </w:rPr>
-              <m:t>H</m:t>
-            </m:r>
-          </m:e>
-          <m:sup>
-            <m:r>
-              <w:rPr>
-                <w:rFonts w:ascii="Cambria Math" w:hAnsi="Cambria Math"/>
-              </w:rPr>
-              <m:t>†</m:t>
-            </m:r>
-          </m:sup>
-        </m:sSup>
-      </m:oMath>
-      <w:r>
-        <w:t xml:space="preserve"> merupakan hasil invers Moore-Penrose dari matriks </w:t>
-      </w:r>
-      <w:r>
-        <w:rPr>
-          <w:i/>
-          <w:iCs/>
-        </w:rPr>
-        <w:t>H</w:t>
-      </w:r>
-      <w:r>
-        <w:t xml:space="preserve">, dan </w:t>
-      </w:r>
-      <w:r>
-        <w:rPr>
-          <w:i/>
-          <w:iCs/>
-        </w:rPr>
-        <w:t>T</w:t>
-      </w:r>
-      <w:r>
-        <w:t xml:space="preserve"> merupakan transpos dari himpunan </w:t>
-      </w:r>
-      <m:oMath>
-        <m:d>
-          <m:dPr>
-            <m:begChr m:val="["/>
-            <m:endChr m:val="]"/>
-            <m:ctrlPr>
-              <w:rPr>
-                <w:rFonts w:ascii="Cambria Math" w:hAnsi="Cambria Math"/>
-                <w:i/>
-              </w:rPr>
-            </m:ctrlPr>
-          </m:dPr>
-          <m:e>
-            <m:sSub>
-              <m:sSubPr>
-                <m:ctrlPr>
-                  <w:rPr>
-                    <w:rFonts w:ascii="Cambria Math" w:hAnsi="Cambria Math"/>
-                    <w:i/>
-                  </w:rPr>
-                </m:ctrlPr>
-              </m:sSubPr>
-              <m:e>
-                <m:r>
-                  <w:rPr>
-                    <w:rFonts w:ascii="Cambria Math" w:hAnsi="Cambria Math"/>
-                  </w:rPr>
-                  <m:t>t</m:t>
-                </m:r>
-              </m:e>
-              <m:sub>
-                <m:r>
-                  <w:rPr>
-                    <w:rFonts w:ascii="Cambria Math" w:hAnsi="Cambria Math"/>
-                  </w:rPr>
-                  <m:t>1</m:t>
-                </m:r>
-              </m:sub>
-            </m:sSub>
-            <m:r>
-              <w:rPr>
-                <w:rFonts w:ascii="Cambria Math" w:hAnsi="Cambria Math"/>
-              </w:rPr>
-              <m:t>,</m:t>
-            </m:r>
-            <m:sSub>
-              <m:sSubPr>
-                <m:ctrlPr>
-                  <w:rPr>
-                    <w:rFonts w:ascii="Cambria Math" w:hAnsi="Cambria Math"/>
-                    <w:i/>
-                  </w:rPr>
-                </m:ctrlPr>
-              </m:sSubPr>
-              <m:e>
-                <m:r>
-                  <w:rPr>
-                    <w:rFonts w:ascii="Cambria Math" w:hAnsi="Cambria Math"/>
-                  </w:rPr>
-                  <m:t>t</m:t>
-                </m:r>
-              </m:e>
-              <m:sub>
-                <m:r>
-                  <w:rPr>
-                    <w:rFonts w:ascii="Cambria Math" w:hAnsi="Cambria Math"/>
-                  </w:rPr>
-                  <m:t>2</m:t>
-                </m:r>
-              </m:sub>
-            </m:sSub>
-            <m:r>
-              <w:rPr>
-                <w:rFonts w:ascii="Cambria Math" w:hAnsi="Cambria Math"/>
-              </w:rPr>
-              <m:t>,…,</m:t>
-            </m:r>
-            <m:sSub>
-              <m:sSubPr>
-                <m:ctrlPr>
-                  <w:rPr>
-                    <w:rFonts w:ascii="Cambria Math" w:hAnsi="Cambria Math"/>
-                    <w:i/>
-                  </w:rPr>
-                </m:ctrlPr>
-              </m:sSubPr>
-              <m:e>
-                <m:r>
-                  <w:rPr>
-                    <w:rFonts w:ascii="Cambria Math" w:hAnsi="Cambria Math"/>
-                  </w:rPr>
-                  <m:t>t</m:t>
-                </m:r>
-              </m:e>
-              <m:sub>
-                <m:r>
-                  <w:rPr>
-                    <w:rFonts w:ascii="Cambria Math" w:hAnsi="Cambria Math"/>
-                  </w:rPr>
-                  <m:t>N</m:t>
-                </m:r>
-              </m:sub>
-            </m:sSub>
-          </m:e>
-        </m:d>
-      </m:oMath>
-      <w:r>
-        <w:t>.</w:t>
-      </w:r>
-      <w:r>
-        <w:tab/>
-      </w:r>
-    </w:p>
-    <w:p>
-      <w:pPr>
-        <w:pStyle w:val="ListParagraph"/>
-        <w:numPr>
-          <w:ilvl w:val="0"/>
-          <w:numId w:val="6"/>
-        </w:numPr>
-        <w:jc w:val="both"/>
-      </w:pPr>
-      <w:r>
-        <w:t xml:space="preserve">Proses </w:t>
-      </w:r>
-      <w:r>
-        <w:rPr>
-          <w:i/>
-          <w:iCs/>
-        </w:rPr>
-        <w:t>t</w:t>
-      </w:r>
-      <w:r>
-        <w:rPr>
-          <w:i/>
-          <w:iCs/>
-        </w:rPr>
-        <w:t>esting</w:t>
-      </w:r>
-    </w:p>
-    <w:p>
-      <w:pPr>
-        <w:pStyle w:val="ListParagraph"/>
-        <w:spacing w:after="240"/>
-        <w:ind w:left="786"/>
-        <w:contextualSpacing w:val="0"/>
-        <w:jc w:val="both"/>
-      </w:pPr>
-      <w:r>
-        <w:t xml:space="preserve">Proses </w:t>
-      </w:r>
-      <w:r>
-        <w:rPr>
-          <w:i/>
-          <w:iCs/>
-        </w:rPr>
-        <w:t>testing</w:t>
-      </w:r>
-      <w:r>
-        <w:t xml:space="preserve"> merupakan </w:t>
-      </w:r>
-      <w:r>
-        <w:t xml:space="preserve">tahap yang dilakukan setelah proses </w:t>
-      </w:r>
-      <w:r>
-        <w:rPr>
-          <w:i/>
-          <w:iCs/>
-        </w:rPr>
-        <w:t>training</w:t>
-      </w:r>
-      <w:r>
-        <w:t xml:space="preserve"> selesai dilakukan. Proses </w:t>
-      </w:r>
-      <w:r>
-        <w:rPr>
-          <w:i/>
-          <w:iCs/>
-        </w:rPr>
-        <w:t>testing</w:t>
-      </w:r>
-      <w:r>
-        <w:t xml:space="preserve"> dilakukan sebagai percobaan terhadap hasil </w:t>
-      </w:r>
-      <w:r>
-        <w:rPr>
-          <w:i/>
-          <w:iCs/>
-        </w:rPr>
-        <w:t>training</w:t>
-      </w:r>
-      <w:r>
-        <w:t xml:space="preserve"> yang </w:t>
-      </w:r>
-      <w:r>
-        <w:t>telah dihitung oleh jaringan</w:t>
-      </w:r>
-      <w:r>
-        <w:t>.</w:t>
-      </w:r>
-    </w:p>
-    <w:p>
-      <w:pPr>
-        <w:pStyle w:val="ListParagraph"/>
-        <w:numPr>
-          <w:ilvl w:val="0"/>
-          <w:numId w:val="6"/>
-        </w:numPr>
-        <w:jc w:val="both"/>
-      </w:pPr>
-      <w:r>
-        <w:t>Verifikasi</w:t>
-      </w:r>
-    </w:p>
-    <w:p>
-      <w:pPr>
-        <w:pStyle w:val="ListParagraph"/>
-        <w:spacing w:after="240"/>
-        <w:ind w:left="786"/>
-        <w:contextualSpacing w:val="0"/>
-        <w:jc w:val="both"/>
-      </w:pPr>
-      <w:r>
-        <w:t xml:space="preserve">Verifikasi merupakan langkah yang dilakukan setelah hasil dari proses </w:t>
-      </w:r>
-      <w:r>
-        <w:rPr>
-          <w:i/>
-          <w:iCs/>
-        </w:rPr>
-        <w:t>testing</w:t>
-      </w:r>
-      <w:r>
-        <w:t xml:space="preserve"> telah didapat.</w:t>
-      </w:r>
-      <w:r>
-        <w:t xml:space="preserve"> Verifikasi dilakukan untuk memastikan bahwa hasil yang diberikan sesuai dengan hasil pengukuran secara manual di lapangan.</w:t>
-      </w:r>
-    </w:p>
-    <w:p>
-      <w:pPr>
-        <w:pStyle w:val="ListParagraph"/>
-        <w:spacing w:after="240"/>
-        <w:ind w:left="782"/>
-        <w:contextualSpacing w:val="0"/>
-        <w:jc w:val="both"/>
-      </w:pPr>
-      <w:r>
-        <w:t xml:space="preserve">Keluaran yang dihasilkan dari sistem ini </w:t>
-      </w:r>
-      <w:r>
-        <w:t xml:space="preserve">berupa </w:t>
-      </w:r>
-      <w:r>
-        <w:t xml:space="preserve">grafik </w:t>
-      </w:r>
-      <w:r>
-        <w:t xml:space="preserve">pencemaran air yang telah dihitung melalui </w:t>
-      </w:r>
-      <w:r>
-        <w:rPr>
-          <w:i/>
-        </w:rPr>
-        <w:t>extreme learning machine</w:t>
-      </w:r>
-      <w:r>
-        <w:t xml:space="preserve">, </w:t>
-      </w:r>
-      <w:r>
-        <w:t xml:space="preserve">di mana hasil yang didapat merupakan nilai </w:t>
-      </w:r>
-      <w:r>
-        <w:t>indeks kualitas air (</w:t>
-      </w:r>
-      <w:r>
-        <w:rPr>
-          <w:i/>
-          <w:iCs/>
-        </w:rPr>
-        <w:t>water quality index</w:t>
-      </w:r>
-      <w:r>
-        <w:t>, WQI)</w:t>
-      </w:r>
-      <w:r>
-        <w:t>.</w:t>
+        <w:t xml:space="preserve">Dalam tahap ini, dilakukan perancangan sistem yang dapat digunakan untuk melakukan pemantauan kualitas air di perairan Danau Toba. </w:t>
       </w:r>
     </w:p>
     <w:p>
@@ -2664,7 +1158,6 @@
         <w:jc w:val="both"/>
       </w:pPr>
       <w:r>
-        <w:lastRenderedPageBreak/>
         <w:t>Uji Coba Sistem</w:t>
       </w:r>
     </w:p>
@@ -2729,15 +1222,36 @@
     </w:p>
     <w:p>
       <w:pPr>
+        <w:pStyle w:val="ListParagraph"/>
+        <w:numPr>
+          <w:ilvl w:val="1"/>
+          <w:numId w:val="1"/>
+        </w:numPr>
         <w:spacing w:after="240"/>
         <w:jc w:val="both"/>
         <w:rPr>
-          <w:rFonts w:hint="eastAsia"/>
-        </w:rPr>
+          <w:b/>
+          <w:bCs/>
+        </w:rPr>
+      </w:pPr>
+      <w:r>
+        <w:rPr>
+          <w:b/>
+          <w:bCs/>
+        </w:rPr>
+        <w:t>Sistematika Penulisan</w:t>
+      </w:r>
+      <w:bookmarkStart w:id="0" w:name="_GoBack"/>
+      <w:bookmarkEnd w:id="0"/>
+    </w:p>
+    <w:p>
+      <w:pPr>
+        <w:spacing w:after="240"/>
+        <w:jc w:val="both"/>
       </w:pPr>
     </w:p>
     <w:sectPr>
-      <w:footerReference w:type="first" r:id="rId18"/>
+      <w:footerReference w:type="first" r:id="rId14"/>
       <w:pgSz w:w="11906" w:h="16838"/>
       <w:pgMar w:top="1701" w:right="1418" w:bottom="1418" w:left="2155" w:header="709" w:footer="709" w:gutter="0"/>
       <w:cols w:space="708"/>
@@ -2817,7 +1331,7 @@
           <w:rPr>
             <w:noProof/>
           </w:rPr>
-          <w:t>9</w:t>
+          <w:t>4</w:t>
         </w:r>
         <w:r>
           <w:rPr>
@@ -5286,7 +3800,7 @@
 </file>
 
 <file path=customXml/itemProps1.xml><?xml version="1.0" encoding="utf-8"?>
-<ds:datastoreItem xmlns:ds="http://schemas.openxmlformats.org/officeDocument/2006/customXml" ds:itemID="{AF7E9A24-B173-4DAA-8193-648D657160A3}">
+<ds:datastoreItem xmlns:ds="http://schemas.openxmlformats.org/officeDocument/2006/customXml" ds:itemID="{DB326AD4-283B-45E4-B2DC-A5D2BC5AE85A}">
   <ds:schemaRefs>
     <ds:schemaRef ds:uri="http://schemas.openxmlformats.org/officeDocument/2006/bibliography"/>
   </ds:schemaRefs>
